--- a/Wall Stress/Unit25/25.2.docx
+++ b/Wall Stress/Unit25/25.2.docx
@@ -1181,7 +1181,6 @@
           <w:lang w:val="en-US" w:eastAsia="en-US"/>
         </w:rPr>
       </w:pPr>
-      <w:bookmarkStart w:id="0" w:name="_GoBack"/>
       <w:r>
         <w:rPr>
           <w:rFonts w:hint="default"/>
@@ -1192,7 +1191,6 @@
         <w:t>Skill Practice</w:t>
       </w:r>
     </w:p>
-    <w:bookmarkEnd w:id="0"/>
     <w:p>
       <w:pPr>
         <w:spacing w:after="0" w:line="240" w:lineRule="auto"/>
@@ -1373,6 +1371,1786 @@
           <w:lang w:val="en-US" w:eastAsia="en-US"/>
         </w:rPr>
       </w:pPr>
+    </w:p>
+    <w:p>
+      <w:pPr>
+        <w:spacing w:after="0" w:line="240" w:lineRule="auto"/>
+        <w:rPr>
+          <w:rFonts w:ascii="Times New Roman" w:hAnsi="Times New Roman"/>
+          <w:b/>
+          <w:sz w:val="24"/>
+          <w:szCs w:val="24"/>
+          <w:lang w:val="en-US" w:eastAsia="en-US"/>
+        </w:rPr>
+      </w:pPr>
+      <w:r>
+        <w:rPr>
+          <w:rFonts w:ascii="Times New Roman" w:hAnsi="Times New Roman"/>
+          <w:b/>
+          <w:sz w:val="24"/>
+          <w:szCs w:val="24"/>
+          <w:lang w:val="en-US" w:eastAsia="en-US"/>
+        </w:rPr>
+        <w:t>Conversation</w:t>
+      </w:r>
+    </w:p>
+    <w:p>
+      <w:pPr>
+        <w:spacing w:after="0" w:line="240" w:lineRule="auto"/>
+        <w:rPr>
+          <w:rFonts w:hint="default" w:ascii="Times New Roman" w:hAnsi="Times New Roman"/>
+          <w:b w:val="0"/>
+          <w:bCs/>
+          <w:sz w:val="24"/>
+          <w:szCs w:val="24"/>
+          <w:lang w:val="en-US" w:eastAsia="en-US"/>
+        </w:rPr>
+      </w:pPr>
+      <w:r>
+        <w:rPr>
+          <w:rFonts w:hint="default" w:ascii="Times New Roman" w:hAnsi="Times New Roman"/>
+          <w:b w:val="0"/>
+          <w:bCs/>
+          <w:sz w:val="24"/>
+          <w:szCs w:val="24"/>
+          <w:lang w:val="en-US" w:eastAsia="en-US"/>
+        </w:rPr>
+        <w:t>Thank you for inviting me over. Would you like to come to my apartment?</w:t>
+      </w:r>
+    </w:p>
+    <w:p>
+      <w:pPr>
+        <w:spacing w:after="0" w:line="240" w:lineRule="auto"/>
+        <w:rPr>
+          <w:rFonts w:hint="default" w:ascii="Times New Roman" w:hAnsi="Times New Roman"/>
+          <w:b w:val="0"/>
+          <w:bCs/>
+          <w:sz w:val="24"/>
+          <w:szCs w:val="24"/>
+          <w:lang w:val="en-US" w:eastAsia="en-US"/>
+        </w:rPr>
+      </w:pPr>
+      <w:r>
+        <w:rPr>
+          <w:rFonts w:hint="default" w:ascii="Times New Roman" w:hAnsi="Times New Roman"/>
+          <w:b w:val="0"/>
+          <w:bCs/>
+          <w:sz w:val="24"/>
+          <w:szCs w:val="24"/>
+          <w:lang w:val="en-US" w:eastAsia="en-US"/>
+        </w:rPr>
+        <w:t>I would love to see your apartment.</w:t>
+      </w:r>
+    </w:p>
+    <w:p>
+      <w:pPr>
+        <w:spacing w:after="0" w:line="240" w:lineRule="auto"/>
+        <w:rPr>
+          <w:rFonts w:hint="default" w:ascii="Times New Roman" w:hAnsi="Times New Roman"/>
+          <w:b w:val="0"/>
+          <w:bCs/>
+          <w:sz w:val="24"/>
+          <w:szCs w:val="24"/>
+          <w:lang w:val="en-US" w:eastAsia="en-US"/>
+        </w:rPr>
+      </w:pPr>
+      <w:r>
+        <w:rPr>
+          <w:rFonts w:hint="default" w:ascii="Times New Roman" w:hAnsi="Times New Roman"/>
+          <w:b w:val="0"/>
+          <w:bCs/>
+          <w:sz w:val="24"/>
+          <w:szCs w:val="24"/>
+          <w:lang w:val="en-US" w:eastAsia="en-US"/>
+        </w:rPr>
+        <w:t>Come in! Please, look around</w:t>
+      </w:r>
+    </w:p>
+    <w:p>
+      <w:pPr>
+        <w:spacing w:after="0" w:line="240" w:lineRule="auto"/>
+        <w:rPr>
+          <w:rFonts w:hint="default" w:ascii="Times New Roman" w:hAnsi="Times New Roman"/>
+          <w:b w:val="0"/>
+          <w:bCs/>
+          <w:sz w:val="24"/>
+          <w:szCs w:val="24"/>
+          <w:lang w:val="en-US" w:eastAsia="en-US"/>
+        </w:rPr>
+      </w:pPr>
+      <w:r>
+        <w:rPr>
+          <w:rFonts w:hint="default" w:ascii="Times New Roman" w:hAnsi="Times New Roman"/>
+          <w:b w:val="0"/>
+          <w:bCs/>
+          <w:sz w:val="24"/>
+          <w:szCs w:val="24"/>
+          <w:lang w:val="en-US" w:eastAsia="en-US"/>
+        </w:rPr>
+        <w:t>You have lots of books on your bookshelf.</w:t>
+      </w:r>
+    </w:p>
+    <w:p>
+      <w:pPr>
+        <w:spacing w:after="0" w:line="240" w:lineRule="auto"/>
+        <w:rPr>
+          <w:rFonts w:hint="default" w:ascii="Times New Roman" w:hAnsi="Times New Roman"/>
+          <w:b w:val="0"/>
+          <w:bCs/>
+          <w:sz w:val="24"/>
+          <w:szCs w:val="24"/>
+          <w:lang w:val="en-US" w:eastAsia="en-US"/>
+        </w:rPr>
+      </w:pPr>
+      <w:r>
+        <w:rPr>
+          <w:rFonts w:hint="default" w:ascii="Times New Roman" w:hAnsi="Times New Roman"/>
+          <w:b w:val="0"/>
+          <w:bCs/>
+          <w:sz w:val="24"/>
+          <w:szCs w:val="24"/>
+          <w:lang w:val="en-US" w:eastAsia="en-US"/>
+        </w:rPr>
+        <w:t>Yes, I like to read</w:t>
+      </w:r>
+    </w:p>
+    <w:p>
+      <w:pPr>
+        <w:spacing w:after="0" w:line="240" w:lineRule="auto"/>
+        <w:rPr>
+          <w:rFonts w:hint="default" w:ascii="Times New Roman" w:hAnsi="Times New Roman"/>
+          <w:b w:val="0"/>
+          <w:bCs/>
+          <w:sz w:val="24"/>
+          <w:szCs w:val="24"/>
+          <w:lang w:val="en-US" w:eastAsia="en-US"/>
+        </w:rPr>
+      </w:pPr>
+      <w:r>
+        <w:rPr>
+          <w:rFonts w:hint="default" w:ascii="Times New Roman" w:hAnsi="Times New Roman"/>
+          <w:b w:val="0"/>
+          <w:bCs/>
+          <w:sz w:val="24"/>
+          <w:szCs w:val="24"/>
+          <w:lang w:val="en-US" w:eastAsia="en-US"/>
+        </w:rPr>
+        <w:t>Where do you read?</w:t>
+      </w:r>
+    </w:p>
+    <w:p>
+      <w:pPr>
+        <w:spacing w:after="0" w:line="240" w:lineRule="auto"/>
+        <w:rPr>
+          <w:rFonts w:hint="default" w:ascii="Times New Roman" w:hAnsi="Times New Roman"/>
+          <w:b w:val="0"/>
+          <w:bCs/>
+          <w:sz w:val="24"/>
+          <w:szCs w:val="24"/>
+          <w:lang w:val="en-US" w:eastAsia="en-US"/>
+        </w:rPr>
+      </w:pPr>
+      <w:r>
+        <w:rPr>
+          <w:rFonts w:hint="default" w:ascii="Times New Roman" w:hAnsi="Times New Roman"/>
+          <w:b w:val="0"/>
+          <w:bCs/>
+          <w:sz w:val="24"/>
+          <w:szCs w:val="24"/>
+          <w:lang w:val="en-US" w:eastAsia="en-US"/>
+        </w:rPr>
+        <w:t>I like to sit in the armchair and read. Where do you read?</w:t>
+      </w:r>
+    </w:p>
+    <w:p>
+      <w:pPr>
+        <w:spacing w:after="0" w:line="240" w:lineRule="auto"/>
+        <w:rPr>
+          <w:rFonts w:hint="default" w:ascii="Times New Roman" w:hAnsi="Times New Roman"/>
+          <w:b w:val="0"/>
+          <w:bCs/>
+          <w:sz w:val="24"/>
+          <w:szCs w:val="24"/>
+          <w:lang w:val="en-US" w:eastAsia="en-US"/>
+        </w:rPr>
+      </w:pPr>
+      <w:r>
+        <w:rPr>
+          <w:rFonts w:hint="default" w:ascii="Times New Roman" w:hAnsi="Times New Roman"/>
+          <w:b w:val="0"/>
+          <w:bCs/>
+          <w:sz w:val="24"/>
+          <w:szCs w:val="24"/>
+          <w:lang w:val="en-US" w:eastAsia="en-US"/>
+        </w:rPr>
+        <w:t>I like to read on the sofa. These are nice pictures.</w:t>
+      </w:r>
+    </w:p>
+    <w:p>
+      <w:pPr>
+        <w:spacing w:after="0" w:line="240" w:lineRule="auto"/>
+        <w:rPr>
+          <w:rFonts w:hint="default" w:ascii="Times New Roman" w:hAnsi="Times New Roman"/>
+          <w:b w:val="0"/>
+          <w:bCs/>
+          <w:sz w:val="24"/>
+          <w:szCs w:val="24"/>
+          <w:lang w:val="en-US" w:eastAsia="en-US"/>
+        </w:rPr>
+      </w:pPr>
+      <w:r>
+        <w:rPr>
+          <w:rFonts w:hint="default" w:ascii="Times New Roman" w:hAnsi="Times New Roman"/>
+          <w:b w:val="0"/>
+          <w:bCs/>
+          <w:sz w:val="24"/>
+          <w:szCs w:val="24"/>
+          <w:lang w:val="en-US" w:eastAsia="en-US"/>
+        </w:rPr>
+        <w:t>Thank you</w:t>
+      </w:r>
+    </w:p>
+    <w:p>
+      <w:pPr>
+        <w:spacing w:after="0" w:line="240" w:lineRule="auto"/>
+        <w:rPr>
+          <w:rFonts w:hint="default" w:ascii="Times New Roman" w:hAnsi="Times New Roman"/>
+          <w:b w:val="0"/>
+          <w:bCs/>
+          <w:sz w:val="24"/>
+          <w:szCs w:val="24"/>
+          <w:lang w:val="en-US" w:eastAsia="en-US"/>
+        </w:rPr>
+      </w:pPr>
+      <w:r>
+        <w:rPr>
+          <w:rFonts w:hint="default" w:ascii="Times New Roman" w:hAnsi="Times New Roman"/>
+          <w:b w:val="0"/>
+          <w:bCs/>
+          <w:sz w:val="24"/>
+          <w:szCs w:val="24"/>
+          <w:lang w:val="en-US" w:eastAsia="en-US"/>
+        </w:rPr>
+        <w:t>These are my parents</w:t>
+      </w:r>
+    </w:p>
+    <w:p>
+      <w:pPr>
+        <w:spacing w:after="0" w:line="240" w:lineRule="auto"/>
+        <w:rPr>
+          <w:rFonts w:hint="default" w:ascii="Times New Roman" w:hAnsi="Times New Roman"/>
+          <w:b w:val="0"/>
+          <w:bCs/>
+          <w:sz w:val="24"/>
+          <w:szCs w:val="24"/>
+          <w:lang w:val="en-US" w:eastAsia="en-US"/>
+        </w:rPr>
+      </w:pPr>
+      <w:r>
+        <w:rPr>
+          <w:rFonts w:hint="default" w:ascii="Times New Roman" w:hAnsi="Times New Roman"/>
+          <w:b w:val="0"/>
+          <w:bCs/>
+          <w:sz w:val="24"/>
+          <w:szCs w:val="24"/>
+          <w:lang w:val="en-US" w:eastAsia="en-US"/>
+        </w:rPr>
+        <w:t>They look very happy. I would love to meet them.</w:t>
+      </w:r>
+    </w:p>
+    <w:p>
+      <w:pPr>
+        <w:spacing w:after="0" w:line="240" w:lineRule="auto"/>
+        <w:rPr>
+          <w:rFonts w:hint="default" w:ascii="Times New Roman" w:hAnsi="Times New Roman"/>
+          <w:b w:val="0"/>
+          <w:bCs/>
+          <w:sz w:val="24"/>
+          <w:szCs w:val="24"/>
+          <w:lang w:val="en-US" w:eastAsia="en-US"/>
+        </w:rPr>
+      </w:pPr>
+      <w:r>
+        <w:rPr>
+          <w:rFonts w:hint="default" w:ascii="Times New Roman" w:hAnsi="Times New Roman"/>
+          <w:b w:val="0"/>
+          <w:bCs/>
+          <w:sz w:val="24"/>
+          <w:szCs w:val="24"/>
+          <w:lang w:val="en-US" w:eastAsia="en-US"/>
+        </w:rPr>
+        <w:t>You can meet them soon. Mrs Berry, do you like live in apartment?</w:t>
+      </w:r>
+    </w:p>
+    <w:p>
+      <w:pPr>
+        <w:spacing w:after="0" w:line="240" w:lineRule="auto"/>
+        <w:rPr>
+          <w:rFonts w:hint="default" w:ascii="Times New Roman" w:hAnsi="Times New Roman"/>
+          <w:b w:val="0"/>
+          <w:bCs/>
+          <w:sz w:val="24"/>
+          <w:szCs w:val="24"/>
+          <w:lang w:val="en-US" w:eastAsia="en-US"/>
+        </w:rPr>
+      </w:pPr>
+      <w:r>
+        <w:rPr>
+          <w:rFonts w:hint="default" w:ascii="Times New Roman" w:hAnsi="Times New Roman"/>
+          <w:b w:val="0"/>
+          <w:bCs/>
+          <w:sz w:val="24"/>
+          <w:szCs w:val="24"/>
+          <w:lang w:val="en-US" w:eastAsia="en-US"/>
+        </w:rPr>
+        <w:t>I like my apartment, but I would prefer to live in a house.</w:t>
+      </w:r>
+    </w:p>
+    <w:p>
+      <w:pPr>
+        <w:spacing w:after="0" w:line="240" w:lineRule="auto"/>
+        <w:rPr>
+          <w:rFonts w:hint="default" w:ascii="Times New Roman" w:hAnsi="Times New Roman"/>
+          <w:b w:val="0"/>
+          <w:bCs/>
+          <w:sz w:val="24"/>
+          <w:szCs w:val="24"/>
+          <w:lang w:val="en-US" w:eastAsia="en-US"/>
+        </w:rPr>
+      </w:pPr>
+    </w:p>
+    <w:p>
+      <w:pPr>
+        <w:spacing w:after="0" w:line="240" w:lineRule="auto"/>
+        <w:rPr>
+          <w:rFonts w:hint="default" w:ascii="Times New Roman" w:hAnsi="Times New Roman"/>
+          <w:b w:val="0"/>
+          <w:bCs/>
+          <w:sz w:val="24"/>
+          <w:szCs w:val="24"/>
+          <w:lang w:val="en-US" w:eastAsia="en-US"/>
+        </w:rPr>
+      </w:pPr>
+      <w:r>
+        <w:rPr>
+          <w:rFonts w:hint="default" w:ascii="Times New Roman" w:hAnsi="Times New Roman"/>
+          <w:b/>
+          <w:bCs w:val="0"/>
+          <w:sz w:val="24"/>
+          <w:szCs w:val="24"/>
+          <w:lang w:val="en-US" w:eastAsia="en-US"/>
+        </w:rPr>
+        <w:t>Exercise</w:t>
+      </w:r>
+    </w:p>
+    <w:p>
+      <w:pPr>
+        <w:spacing w:after="0" w:line="240" w:lineRule="auto"/>
+        <w:rPr>
+          <w:rFonts w:hint="default" w:ascii="Times New Roman" w:hAnsi="Times New Roman"/>
+          <w:b w:val="0"/>
+          <w:bCs/>
+          <w:sz w:val="24"/>
+          <w:szCs w:val="24"/>
+          <w:lang w:val="en-US" w:eastAsia="en-US"/>
+        </w:rPr>
+      </w:pPr>
+    </w:p>
+    <w:p>
+      <w:pPr>
+        <w:spacing w:after="0" w:line="240" w:lineRule="auto"/>
+        <w:rPr>
+          <w:rFonts w:hint="default" w:ascii="Times New Roman" w:hAnsi="Times New Roman"/>
+          <w:b w:val="0"/>
+          <w:bCs/>
+          <w:sz w:val="24"/>
+          <w:szCs w:val="24"/>
+          <w:lang w:val="en-US" w:eastAsia="en-US"/>
+        </w:rPr>
+      </w:pPr>
+      <w:r>
+        <w:rPr>
+          <w:rFonts w:hint="default" w:ascii="Times New Roman" w:hAnsi="Times New Roman"/>
+          <w:b w:val="0"/>
+          <w:bCs/>
+          <w:sz w:val="24"/>
+          <w:szCs w:val="24"/>
+          <w:lang w:val="en-US" w:eastAsia="en-US"/>
+        </w:rPr>
+        <w:t>I’d love for you to come to my house for dinner.</w:t>
+      </w:r>
+    </w:p>
+    <w:p>
+      <w:pPr>
+        <w:spacing w:after="0" w:line="240" w:lineRule="auto"/>
+        <w:rPr>
+          <w:rFonts w:hint="default" w:ascii="Times New Roman" w:hAnsi="Times New Roman"/>
+          <w:b w:val="0"/>
+          <w:bCs/>
+          <w:sz w:val="24"/>
+          <w:szCs w:val="24"/>
+          <w:lang w:val="en-US" w:eastAsia="en-US"/>
+        </w:rPr>
+      </w:pPr>
+      <w:r>
+        <w:rPr>
+          <w:rFonts w:hint="default" w:ascii="Times New Roman" w:hAnsi="Times New Roman"/>
+          <w:b w:val="0"/>
+          <w:bCs/>
+          <w:sz w:val="24"/>
+          <w:szCs w:val="24"/>
+          <w:lang w:val="en-US" w:eastAsia="en-US"/>
+        </w:rPr>
+        <w:t>Where did you get this rug?</w:t>
+      </w:r>
+    </w:p>
+    <w:p>
+      <w:pPr>
+        <w:spacing w:after="0" w:line="240" w:lineRule="auto"/>
+        <w:rPr>
+          <w:rFonts w:hint="default" w:ascii="Times New Roman" w:hAnsi="Times New Roman"/>
+          <w:b w:val="0"/>
+          <w:bCs/>
+          <w:sz w:val="24"/>
+          <w:szCs w:val="24"/>
+          <w:lang w:val="en-US" w:eastAsia="en-US"/>
+        </w:rPr>
+      </w:pPr>
+      <w:r>
+        <w:rPr>
+          <w:rFonts w:hint="default" w:ascii="Times New Roman" w:hAnsi="Times New Roman"/>
+          <w:b w:val="0"/>
+          <w:bCs/>
+          <w:sz w:val="24"/>
+          <w:szCs w:val="24"/>
+          <w:lang w:val="en-US" w:eastAsia="en-US"/>
+        </w:rPr>
+        <w:t>-&gt; I bought it in Brazil.</w:t>
+      </w:r>
+    </w:p>
+    <w:p>
+      <w:pPr>
+        <w:spacing w:after="0" w:line="240" w:lineRule="auto"/>
+        <w:rPr>
+          <w:rFonts w:hint="default" w:ascii="Times New Roman" w:hAnsi="Times New Roman"/>
+          <w:b w:val="0"/>
+          <w:bCs/>
+          <w:sz w:val="24"/>
+          <w:szCs w:val="24"/>
+          <w:lang w:val="en-US" w:eastAsia="en-US"/>
+        </w:rPr>
+      </w:pPr>
+      <w:r>
+        <w:rPr>
+          <w:rFonts w:hint="default" w:ascii="Times New Roman" w:hAnsi="Times New Roman"/>
+          <w:b w:val="0"/>
+          <w:bCs/>
+          <w:sz w:val="24"/>
+          <w:szCs w:val="24"/>
+          <w:lang w:val="en-US" w:eastAsia="en-US"/>
+        </w:rPr>
+        <w:t>I would like to have a roommate because I live alone.</w:t>
+      </w:r>
+    </w:p>
+    <w:p>
+      <w:pPr>
+        <w:spacing w:after="0" w:line="240" w:lineRule="auto"/>
+        <w:rPr>
+          <w:rFonts w:hint="default" w:ascii="Times New Roman" w:hAnsi="Times New Roman"/>
+          <w:b w:val="0"/>
+          <w:bCs/>
+          <w:sz w:val="24"/>
+          <w:szCs w:val="24"/>
+          <w:lang w:val="en-US" w:eastAsia="en-US"/>
+        </w:rPr>
+      </w:pPr>
+      <w:r>
+        <w:rPr>
+          <w:rFonts w:hint="default" w:ascii="Times New Roman" w:hAnsi="Times New Roman"/>
+          <w:b w:val="0"/>
+          <w:bCs/>
+          <w:sz w:val="24"/>
+          <w:szCs w:val="24"/>
+          <w:lang w:val="en-US" w:eastAsia="en-US"/>
+        </w:rPr>
+        <w:t>It’s a little dark in here. Let’s open the curtains.</w:t>
+      </w:r>
+    </w:p>
+    <w:p>
+      <w:pPr>
+        <w:spacing w:after="0" w:line="240" w:lineRule="auto"/>
+        <w:rPr>
+          <w:rFonts w:hint="default" w:ascii="Times New Roman" w:hAnsi="Times New Roman"/>
+          <w:b w:val="0"/>
+          <w:bCs/>
+          <w:sz w:val="24"/>
+          <w:szCs w:val="24"/>
+          <w:lang w:val="en-US" w:eastAsia="en-US"/>
+        </w:rPr>
+      </w:pPr>
+      <w:r>
+        <w:rPr>
+          <w:rFonts w:hint="default" w:ascii="Times New Roman" w:hAnsi="Times New Roman"/>
+          <w:b w:val="0"/>
+          <w:bCs/>
+          <w:sz w:val="24"/>
+          <w:szCs w:val="24"/>
+          <w:lang w:val="en-US" w:eastAsia="en-US"/>
+        </w:rPr>
+        <w:t>I’d love for you to come to my house for dinner.</w:t>
+      </w:r>
+    </w:p>
+    <w:p>
+      <w:pPr>
+        <w:spacing w:after="0" w:line="240" w:lineRule="auto"/>
+        <w:rPr>
+          <w:rFonts w:hint="default" w:ascii="Times New Roman" w:hAnsi="Times New Roman"/>
+          <w:b w:val="0"/>
+          <w:bCs/>
+          <w:sz w:val="24"/>
+          <w:szCs w:val="24"/>
+          <w:lang w:val="en-US" w:eastAsia="en-US"/>
+        </w:rPr>
+      </w:pPr>
+      <w:r>
+        <w:rPr>
+          <w:rFonts w:hint="default" w:ascii="Times New Roman" w:hAnsi="Times New Roman"/>
+          <w:b w:val="0"/>
+          <w:bCs/>
+          <w:sz w:val="24"/>
+          <w:szCs w:val="24"/>
+          <w:lang w:val="en-US" w:eastAsia="en-US"/>
+        </w:rPr>
+        <w:t>Where did you get this rug?</w:t>
+      </w:r>
+    </w:p>
+    <w:p>
+      <w:pPr>
+        <w:spacing w:after="0" w:line="240" w:lineRule="auto"/>
+        <w:rPr>
+          <w:rFonts w:hint="default" w:ascii="Times New Roman" w:hAnsi="Times New Roman"/>
+          <w:b w:val="0"/>
+          <w:bCs/>
+          <w:sz w:val="24"/>
+          <w:szCs w:val="24"/>
+          <w:lang w:val="en-US" w:eastAsia="en-US"/>
+        </w:rPr>
+      </w:pPr>
+      <w:r>
+        <w:rPr>
+          <w:rFonts w:hint="default" w:ascii="Times New Roman" w:hAnsi="Times New Roman"/>
+          <w:b w:val="0"/>
+          <w:bCs/>
+          <w:sz w:val="24"/>
+          <w:szCs w:val="24"/>
+          <w:lang w:val="en-US" w:eastAsia="en-US"/>
+        </w:rPr>
+        <w:t>-&gt; I bought it in Brazil.</w:t>
+      </w:r>
+    </w:p>
+    <w:p>
+      <w:pPr>
+        <w:spacing w:after="0" w:line="240" w:lineRule="auto"/>
+        <w:rPr>
+          <w:rFonts w:hint="default" w:ascii="Times New Roman" w:hAnsi="Times New Roman"/>
+          <w:b w:val="0"/>
+          <w:bCs/>
+          <w:sz w:val="24"/>
+          <w:szCs w:val="24"/>
+          <w:lang w:val="en-US" w:eastAsia="en-US"/>
+        </w:rPr>
+      </w:pPr>
+      <w:r>
+        <w:rPr>
+          <w:rFonts w:hint="default" w:ascii="Times New Roman" w:hAnsi="Times New Roman"/>
+          <w:b w:val="0"/>
+          <w:bCs/>
+          <w:sz w:val="24"/>
+          <w:szCs w:val="24"/>
+          <w:lang w:val="en-US" w:eastAsia="en-US"/>
+        </w:rPr>
+        <w:t>I would like to have a roommate because I live alone.</w:t>
+      </w:r>
+    </w:p>
+    <w:p>
+      <w:pPr>
+        <w:spacing w:after="0" w:line="240" w:lineRule="auto"/>
+        <w:rPr>
+          <w:rFonts w:hint="default" w:ascii="Times New Roman" w:hAnsi="Times New Roman"/>
+          <w:b w:val="0"/>
+          <w:bCs/>
+          <w:sz w:val="24"/>
+          <w:szCs w:val="24"/>
+          <w:lang w:val="en-US" w:eastAsia="en-US"/>
+        </w:rPr>
+      </w:pPr>
+      <w:r>
+        <w:rPr>
+          <w:rFonts w:hint="default" w:ascii="Times New Roman" w:hAnsi="Times New Roman"/>
+          <w:b w:val="0"/>
+          <w:bCs/>
+          <w:sz w:val="24"/>
+          <w:szCs w:val="24"/>
+          <w:lang w:val="en-US" w:eastAsia="en-US"/>
+        </w:rPr>
+        <w:t>It’s a little dark in here. Let’s open the curtains.</w:t>
+      </w:r>
+    </w:p>
+    <w:p>
+      <w:pPr>
+        <w:spacing w:after="0" w:line="240" w:lineRule="auto"/>
+        <w:rPr>
+          <w:rFonts w:hint="default" w:ascii="Times New Roman" w:hAnsi="Times New Roman"/>
+          <w:b w:val="0"/>
+          <w:bCs/>
+          <w:sz w:val="24"/>
+          <w:szCs w:val="24"/>
+          <w:lang w:val="en-US" w:eastAsia="en-US"/>
+        </w:rPr>
+      </w:pPr>
+      <w:r>
+        <w:rPr>
+          <w:rFonts w:hint="default" w:ascii="Times New Roman" w:hAnsi="Times New Roman"/>
+          <w:b w:val="0"/>
+          <w:bCs/>
+          <w:sz w:val="24"/>
+          <w:szCs w:val="24"/>
+          <w:lang w:val="en-US" w:eastAsia="en-US"/>
+        </w:rPr>
+        <w:t>Please sit down on the sofa.</w:t>
+      </w:r>
+    </w:p>
+    <w:p>
+      <w:pPr>
+        <w:spacing w:after="0" w:line="240" w:lineRule="auto"/>
+        <w:rPr>
+          <w:rFonts w:hint="default" w:ascii="Times New Roman" w:hAnsi="Times New Roman"/>
+          <w:b w:val="0"/>
+          <w:bCs/>
+          <w:sz w:val="24"/>
+          <w:szCs w:val="24"/>
+          <w:lang w:val="en-US" w:eastAsia="en-US"/>
+        </w:rPr>
+      </w:pPr>
+      <w:r>
+        <w:rPr>
+          <w:rFonts w:hint="default" w:ascii="Times New Roman" w:hAnsi="Times New Roman"/>
+          <w:b w:val="0"/>
+          <w:bCs/>
+          <w:sz w:val="24"/>
+          <w:szCs w:val="24"/>
+          <w:lang w:val="en-US" w:eastAsia="en-US"/>
+        </w:rPr>
+        <w:t>I live in a big house, but I would prefer to live in an apartment.</w:t>
+      </w:r>
+    </w:p>
+    <w:p>
+      <w:pPr>
+        <w:spacing w:after="0" w:line="240" w:lineRule="auto"/>
+        <w:rPr>
+          <w:rFonts w:hint="default" w:ascii="Times New Roman" w:hAnsi="Times New Roman"/>
+          <w:b w:val="0"/>
+          <w:bCs/>
+          <w:sz w:val="24"/>
+          <w:szCs w:val="24"/>
+          <w:lang w:val="en-US" w:eastAsia="en-US"/>
+        </w:rPr>
+      </w:pPr>
+      <w:r>
+        <w:rPr>
+          <w:rFonts w:hint="default" w:ascii="Times New Roman" w:hAnsi="Times New Roman"/>
+          <w:b w:val="0"/>
+          <w:bCs/>
+          <w:sz w:val="24"/>
+          <w:szCs w:val="24"/>
+          <w:lang w:val="en-US" w:eastAsia="en-US"/>
+        </w:rPr>
+        <w:t xml:space="preserve">Do you want to go to the new cafe? </w:t>
+      </w:r>
+    </w:p>
+    <w:p>
+      <w:pPr>
+        <w:spacing w:after="0" w:line="240" w:lineRule="auto"/>
+        <w:rPr>
+          <w:rFonts w:hint="default" w:ascii="Times New Roman" w:hAnsi="Times New Roman"/>
+          <w:b w:val="0"/>
+          <w:bCs/>
+          <w:sz w:val="24"/>
+          <w:szCs w:val="24"/>
+          <w:lang w:val="en-US" w:eastAsia="en-US"/>
+        </w:rPr>
+      </w:pPr>
+      <w:r>
+        <w:rPr>
+          <w:rFonts w:hint="default" w:ascii="Times New Roman" w:hAnsi="Times New Roman"/>
+          <w:b w:val="0"/>
+          <w:bCs/>
+          <w:sz w:val="24"/>
+          <w:szCs w:val="24"/>
+          <w:lang w:val="en-US" w:eastAsia="en-US"/>
+        </w:rPr>
+        <w:t>-&gt; No, I would prefer to stay at home</w:t>
+      </w:r>
+    </w:p>
+    <w:p>
+      <w:pPr>
+        <w:spacing w:after="0" w:line="240" w:lineRule="auto"/>
+        <w:rPr>
+          <w:rFonts w:hint="default" w:ascii="Times New Roman" w:hAnsi="Times New Roman"/>
+          <w:b w:val="0"/>
+          <w:bCs/>
+          <w:sz w:val="24"/>
+          <w:szCs w:val="24"/>
+          <w:lang w:val="en-US" w:eastAsia="en-US"/>
+        </w:rPr>
+      </w:pPr>
+      <w:r>
+        <w:rPr>
+          <w:rFonts w:hint="default" w:ascii="Times New Roman" w:hAnsi="Times New Roman"/>
+          <w:b w:val="0"/>
+          <w:bCs/>
+          <w:sz w:val="24"/>
+          <w:szCs w:val="24"/>
+          <w:lang w:val="en-US" w:eastAsia="en-US"/>
+        </w:rPr>
+        <w:t>This armchair is beautiful.</w:t>
+      </w:r>
+    </w:p>
+    <w:p>
+      <w:pPr>
+        <w:spacing w:after="0" w:line="240" w:lineRule="auto"/>
+        <w:rPr>
+          <w:rFonts w:hint="default" w:ascii="Times New Roman" w:hAnsi="Times New Roman"/>
+          <w:b w:val="0"/>
+          <w:bCs/>
+          <w:sz w:val="24"/>
+          <w:szCs w:val="24"/>
+          <w:lang w:val="en-US" w:eastAsia="en-US"/>
+        </w:rPr>
+      </w:pPr>
+      <w:r>
+        <w:rPr>
+          <w:rFonts w:hint="default" w:ascii="Times New Roman" w:hAnsi="Times New Roman"/>
+          <w:b w:val="0"/>
+          <w:bCs/>
+          <w:sz w:val="24"/>
+          <w:szCs w:val="24"/>
+          <w:lang w:val="en-US" w:eastAsia="en-US"/>
+        </w:rPr>
+        <w:t>-&gt; Thank you. I bought it in Italy.</w:t>
+      </w:r>
+    </w:p>
+    <w:p>
+      <w:pPr>
+        <w:spacing w:after="0" w:line="240" w:lineRule="auto"/>
+        <w:rPr>
+          <w:rFonts w:hint="default" w:ascii="Times New Roman" w:hAnsi="Times New Roman"/>
+          <w:b w:val="0"/>
+          <w:bCs/>
+          <w:sz w:val="24"/>
+          <w:szCs w:val="24"/>
+          <w:lang w:val="en-US" w:eastAsia="en-US"/>
+        </w:rPr>
+      </w:pPr>
+      <w:r>
+        <w:rPr>
+          <w:rFonts w:hint="default" w:ascii="Times New Roman" w:hAnsi="Times New Roman"/>
+          <w:b w:val="0"/>
+          <w:bCs/>
+          <w:sz w:val="24"/>
+          <w:szCs w:val="24"/>
+          <w:lang w:val="en-US" w:eastAsia="en-US"/>
+        </w:rPr>
+        <w:t>What do you do in the living room. ?</w:t>
+      </w:r>
+    </w:p>
+    <w:p>
+      <w:pPr>
+        <w:spacing w:after="0" w:line="240" w:lineRule="auto"/>
+        <w:rPr>
+          <w:rFonts w:hint="default" w:ascii="Times New Roman" w:hAnsi="Times New Roman"/>
+          <w:b w:val="0"/>
+          <w:bCs/>
+          <w:sz w:val="24"/>
+          <w:szCs w:val="24"/>
+          <w:lang w:val="en-US" w:eastAsia="en-US"/>
+        </w:rPr>
+      </w:pPr>
+      <w:r>
+        <w:rPr>
+          <w:rFonts w:hint="default" w:ascii="Times New Roman" w:hAnsi="Times New Roman"/>
+          <w:b w:val="0"/>
+          <w:bCs/>
+          <w:sz w:val="24"/>
+          <w:szCs w:val="24"/>
+          <w:lang w:val="en-US" w:eastAsia="en-US"/>
+        </w:rPr>
+        <w:t>-&gt; We sit on the sofa and talk or watch TV.</w:t>
+      </w:r>
+    </w:p>
+    <w:p>
+      <w:pPr>
+        <w:spacing w:after="0" w:line="240" w:lineRule="auto"/>
+        <w:rPr>
+          <w:rFonts w:hint="default" w:ascii="Times New Roman" w:hAnsi="Times New Roman"/>
+          <w:b w:val="0"/>
+          <w:bCs/>
+          <w:sz w:val="24"/>
+          <w:szCs w:val="24"/>
+          <w:lang w:val="en-US" w:eastAsia="en-US"/>
+        </w:rPr>
+      </w:pPr>
+      <w:r>
+        <w:rPr>
+          <w:rFonts w:hint="default" w:ascii="Times New Roman" w:hAnsi="Times New Roman"/>
+          <w:b w:val="0"/>
+          <w:bCs/>
+          <w:sz w:val="24"/>
+          <w:szCs w:val="24"/>
+          <w:lang w:val="en-US" w:eastAsia="en-US"/>
+        </w:rPr>
+        <w:t>I have pictures of my friends and family on the wall.</w:t>
+      </w:r>
+    </w:p>
+    <w:p>
+      <w:pPr>
+        <w:spacing w:after="0" w:line="240" w:lineRule="auto"/>
+        <w:rPr>
+          <w:rFonts w:hint="default" w:ascii="Times New Roman" w:hAnsi="Times New Roman"/>
+          <w:b w:val="0"/>
+          <w:bCs/>
+          <w:sz w:val="24"/>
+          <w:szCs w:val="24"/>
+          <w:lang w:val="en-US" w:eastAsia="en-US"/>
+        </w:rPr>
+      </w:pPr>
+    </w:p>
+    <w:p>
+      <w:pPr>
+        <w:spacing w:after="0" w:line="240" w:lineRule="auto"/>
+        <w:rPr>
+          <w:rFonts w:hint="default" w:ascii="Times New Roman" w:hAnsi="Times New Roman"/>
+          <w:b w:val="0"/>
+          <w:bCs/>
+          <w:sz w:val="24"/>
+          <w:szCs w:val="24"/>
+          <w:lang w:val="en-US" w:eastAsia="en-US"/>
+        </w:rPr>
+      </w:pPr>
+      <w:r>
+        <w:rPr>
+          <w:rFonts w:hint="default" w:ascii="Times New Roman" w:hAnsi="Times New Roman"/>
+          <w:b w:val="0"/>
+          <w:bCs/>
+          <w:sz w:val="24"/>
+          <w:szCs w:val="24"/>
+          <w:lang w:val="en-US" w:eastAsia="en-US"/>
+        </w:rPr>
+        <w:t>25.2.2</w:t>
+      </w:r>
+    </w:p>
+    <w:p>
+      <w:pPr>
+        <w:spacing w:after="0" w:line="240" w:lineRule="auto"/>
+        <w:rPr>
+          <w:rFonts w:hint="default" w:ascii="Times New Roman" w:hAnsi="Times New Roman"/>
+          <w:b w:val="0"/>
+          <w:bCs/>
+          <w:sz w:val="24"/>
+          <w:szCs w:val="24"/>
+          <w:lang w:val="en-US" w:eastAsia="en-US"/>
+        </w:rPr>
+      </w:pPr>
+      <w:r>
+        <w:rPr>
+          <w:rFonts w:hint="default" w:ascii="Times New Roman" w:hAnsi="Times New Roman"/>
+          <w:b w:val="0"/>
+          <w:bCs/>
+          <w:sz w:val="24"/>
+          <w:szCs w:val="24"/>
+          <w:lang w:val="en-US" w:eastAsia="en-US"/>
+        </w:rPr>
+        <w:t>Have some tea.</w:t>
+      </w:r>
+    </w:p>
+    <w:p>
+      <w:pPr>
+        <w:spacing w:after="0" w:line="240" w:lineRule="auto"/>
+        <w:rPr>
+          <w:rFonts w:hint="default" w:ascii="Times New Roman" w:hAnsi="Times New Roman"/>
+          <w:b w:val="0"/>
+          <w:bCs/>
+          <w:sz w:val="24"/>
+          <w:szCs w:val="24"/>
+          <w:lang w:val="en-US" w:eastAsia="en-US"/>
+        </w:rPr>
+      </w:pPr>
+      <w:r>
+        <w:rPr>
+          <w:rFonts w:hint="default" w:ascii="Times New Roman" w:hAnsi="Times New Roman"/>
+          <w:b w:val="0"/>
+          <w:bCs/>
+          <w:sz w:val="24"/>
+          <w:szCs w:val="24"/>
+          <w:lang w:val="en-US" w:eastAsia="en-US"/>
+        </w:rPr>
+        <w:t>Thank you.</w:t>
+      </w:r>
+    </w:p>
+    <w:p>
+      <w:pPr>
+        <w:spacing w:after="0" w:line="240" w:lineRule="auto"/>
+        <w:rPr>
+          <w:rFonts w:hint="default" w:ascii="Times New Roman" w:hAnsi="Times New Roman"/>
+          <w:b w:val="0"/>
+          <w:bCs/>
+          <w:sz w:val="24"/>
+          <w:szCs w:val="24"/>
+          <w:lang w:val="en-US" w:eastAsia="en-US"/>
+        </w:rPr>
+      </w:pPr>
+      <w:r>
+        <w:rPr>
+          <w:rFonts w:hint="default" w:ascii="Times New Roman" w:hAnsi="Times New Roman"/>
+          <w:b w:val="0"/>
+          <w:bCs/>
+          <w:sz w:val="24"/>
+          <w:szCs w:val="24"/>
+          <w:lang w:val="en-US" w:eastAsia="en-US"/>
+        </w:rPr>
+        <w:t>Now tell me why you're sad.</w:t>
+      </w:r>
+    </w:p>
+    <w:p>
+      <w:pPr>
+        <w:spacing w:after="0" w:line="240" w:lineRule="auto"/>
+        <w:rPr>
+          <w:rFonts w:hint="default" w:ascii="Times New Roman" w:hAnsi="Times New Roman"/>
+          <w:b w:val="0"/>
+          <w:bCs/>
+          <w:sz w:val="24"/>
+          <w:szCs w:val="24"/>
+          <w:lang w:val="en-US" w:eastAsia="en-US"/>
+        </w:rPr>
+      </w:pPr>
+      <w:r>
+        <w:rPr>
+          <w:rFonts w:hint="default" w:ascii="Times New Roman" w:hAnsi="Times New Roman"/>
+          <w:b w:val="0"/>
+          <w:bCs/>
+          <w:sz w:val="24"/>
+          <w:szCs w:val="24"/>
+          <w:lang w:val="en-US" w:eastAsia="en-US"/>
+        </w:rPr>
+        <w:t>I don't know what I'm doing with my life?</w:t>
+      </w:r>
+    </w:p>
+    <w:p>
+      <w:pPr>
+        <w:spacing w:after="0" w:line="240" w:lineRule="auto"/>
+        <w:rPr>
+          <w:rFonts w:hint="default" w:ascii="Times New Roman" w:hAnsi="Times New Roman"/>
+          <w:b w:val="0"/>
+          <w:bCs/>
+          <w:sz w:val="24"/>
+          <w:szCs w:val="24"/>
+          <w:lang w:val="en-US" w:eastAsia="en-US"/>
+        </w:rPr>
+      </w:pPr>
+      <w:r>
+        <w:rPr>
+          <w:rFonts w:hint="default" w:ascii="Times New Roman" w:hAnsi="Times New Roman"/>
+          <w:b w:val="0"/>
+          <w:bCs/>
+          <w:sz w:val="24"/>
+          <w:szCs w:val="24"/>
+          <w:lang w:val="en-US" w:eastAsia="en-US"/>
+        </w:rPr>
+        <w:t xml:space="preserve">Wow. That's a big statement </w:t>
+      </w:r>
+    </w:p>
+    <w:p>
+      <w:pPr>
+        <w:spacing w:after="0" w:line="240" w:lineRule="auto"/>
+        <w:rPr>
+          <w:rFonts w:hint="default" w:ascii="Times New Roman" w:hAnsi="Times New Roman"/>
+          <w:b w:val="0"/>
+          <w:bCs/>
+          <w:sz w:val="24"/>
+          <w:szCs w:val="24"/>
+          <w:lang w:val="en-US" w:eastAsia="en-US"/>
+        </w:rPr>
+      </w:pPr>
+      <w:r>
+        <w:rPr>
+          <w:rFonts w:hint="default" w:ascii="Times New Roman" w:hAnsi="Times New Roman"/>
+          <w:b w:val="0"/>
+          <w:bCs/>
+          <w:sz w:val="24"/>
+          <w:szCs w:val="24"/>
+          <w:lang w:val="en-US" w:eastAsia="en-US"/>
+        </w:rPr>
+        <w:t>I do the same thing everyday I get up in the morning I take a shower and get dressed for work I work all day on products that I don't like and then I come home and go to bed every day of the week.</w:t>
+      </w:r>
+    </w:p>
+    <w:p>
+      <w:pPr>
+        <w:spacing w:after="0" w:line="240" w:lineRule="auto"/>
+        <w:rPr>
+          <w:rFonts w:hint="default" w:ascii="Times New Roman" w:hAnsi="Times New Roman"/>
+          <w:b w:val="0"/>
+          <w:bCs/>
+          <w:sz w:val="24"/>
+          <w:szCs w:val="24"/>
+          <w:lang w:val="en-US" w:eastAsia="en-US"/>
+        </w:rPr>
+      </w:pPr>
+      <w:r>
+        <w:rPr>
+          <w:rFonts w:hint="default" w:ascii="Times New Roman" w:hAnsi="Times New Roman"/>
+          <w:b w:val="0"/>
+          <w:bCs/>
+          <w:sz w:val="24"/>
+          <w:szCs w:val="24"/>
+          <w:lang w:val="en-US" w:eastAsia="en-US"/>
+        </w:rPr>
+        <w:t>Many people do the same thing I get up every morning drink some tea and have a wash then I read or clean the apartment.</w:t>
+      </w:r>
+    </w:p>
+    <w:p>
+      <w:pPr>
+        <w:spacing w:after="0" w:line="240" w:lineRule="auto"/>
+        <w:rPr>
+          <w:rFonts w:hint="default" w:ascii="Times New Roman" w:hAnsi="Times New Roman"/>
+          <w:b w:val="0"/>
+          <w:bCs/>
+          <w:sz w:val="24"/>
+          <w:szCs w:val="24"/>
+          <w:lang w:val="en-US" w:eastAsia="en-US"/>
+        </w:rPr>
+      </w:pPr>
+      <w:r>
+        <w:rPr>
+          <w:rFonts w:hint="default" w:ascii="Times New Roman" w:hAnsi="Times New Roman"/>
+          <w:b w:val="0"/>
+          <w:bCs/>
+          <w:sz w:val="24"/>
+          <w:szCs w:val="24"/>
+          <w:lang w:val="en-US" w:eastAsia="en-US"/>
+        </w:rPr>
+        <w:t>But you lived a very exciting life.</w:t>
+      </w:r>
+    </w:p>
+    <w:p>
+      <w:pPr>
+        <w:spacing w:after="0" w:line="240" w:lineRule="auto"/>
+        <w:rPr>
+          <w:rFonts w:hint="default" w:ascii="Times New Roman" w:hAnsi="Times New Roman"/>
+          <w:b w:val="0"/>
+          <w:bCs/>
+          <w:sz w:val="24"/>
+          <w:szCs w:val="24"/>
+          <w:lang w:val="en-US" w:eastAsia="en-US"/>
+        </w:rPr>
+      </w:pPr>
+      <w:r>
+        <w:rPr>
+          <w:rFonts w:hint="default" w:ascii="Times New Roman" w:hAnsi="Times New Roman"/>
+          <w:b w:val="0"/>
+          <w:bCs/>
+          <w:sz w:val="24"/>
+          <w:szCs w:val="24"/>
+          <w:lang w:val="en-US" w:eastAsia="en-US"/>
+        </w:rPr>
+        <w:t>This is true but we are off the subject Khae but do you like the work you do?</w:t>
+      </w:r>
+    </w:p>
+    <w:p>
+      <w:pPr>
+        <w:spacing w:after="0" w:line="240" w:lineRule="auto"/>
+        <w:rPr>
+          <w:rFonts w:hint="default" w:ascii="Times New Roman" w:hAnsi="Times New Roman"/>
+          <w:b w:val="0"/>
+          <w:bCs/>
+          <w:sz w:val="24"/>
+          <w:szCs w:val="24"/>
+          <w:lang w:val="en-US" w:eastAsia="en-US"/>
+        </w:rPr>
+      </w:pPr>
+      <w:r>
+        <w:rPr>
+          <w:rFonts w:hint="default" w:ascii="Times New Roman" w:hAnsi="Times New Roman"/>
+          <w:b w:val="0"/>
+          <w:bCs/>
+          <w:sz w:val="24"/>
+          <w:szCs w:val="24"/>
+          <w:lang w:val="en-US" w:eastAsia="en-US"/>
+        </w:rPr>
+        <w:t>Yes and no I like to design products but the product that I design aren't good I want to design products that make people's lives better</w:t>
+      </w:r>
+    </w:p>
+    <w:p>
+      <w:pPr>
+        <w:spacing w:after="0" w:line="240" w:lineRule="auto"/>
+        <w:rPr>
+          <w:rFonts w:hint="default" w:ascii="Times New Roman" w:hAnsi="Times New Roman"/>
+          <w:b w:val="0"/>
+          <w:bCs/>
+          <w:sz w:val="24"/>
+          <w:szCs w:val="24"/>
+          <w:lang w:val="en-US" w:eastAsia="en-US"/>
+        </w:rPr>
+      </w:pPr>
+      <w:r>
+        <w:rPr>
+          <w:rFonts w:hint="default" w:ascii="Times New Roman" w:hAnsi="Times New Roman"/>
+          <w:b w:val="0"/>
+          <w:bCs/>
+          <w:sz w:val="24"/>
+          <w:szCs w:val="24"/>
+          <w:lang w:val="en-US" w:eastAsia="en-US"/>
+        </w:rPr>
+        <w:t>I imagine some of the products help people</w:t>
+      </w:r>
+    </w:p>
+    <w:p>
+      <w:pPr>
+        <w:spacing w:after="0" w:line="240" w:lineRule="auto"/>
+        <w:rPr>
+          <w:rFonts w:hint="default" w:ascii="Times New Roman" w:hAnsi="Times New Roman"/>
+          <w:b w:val="0"/>
+          <w:bCs/>
+          <w:sz w:val="24"/>
+          <w:szCs w:val="24"/>
+          <w:lang w:val="en-US" w:eastAsia="en-US"/>
+        </w:rPr>
+      </w:pPr>
+      <w:r>
+        <w:rPr>
+          <w:rFonts w:hint="default" w:ascii="Times New Roman" w:hAnsi="Times New Roman"/>
+          <w:b w:val="0"/>
+          <w:bCs/>
+          <w:sz w:val="24"/>
+          <w:szCs w:val="24"/>
+          <w:lang w:val="en-US" w:eastAsia="en-US"/>
+        </w:rPr>
+        <w:t>Yes I had a great idea but my boss at work stole my idea</w:t>
+      </w:r>
+    </w:p>
+    <w:p>
+      <w:pPr>
+        <w:spacing w:after="0" w:line="240" w:lineRule="auto"/>
+        <w:rPr>
+          <w:rFonts w:hint="default" w:ascii="Times New Roman" w:hAnsi="Times New Roman"/>
+          <w:b w:val="0"/>
+          <w:bCs/>
+          <w:sz w:val="24"/>
+          <w:szCs w:val="24"/>
+          <w:lang w:val="en-US" w:eastAsia="en-US"/>
+        </w:rPr>
+      </w:pPr>
+      <w:r>
+        <w:rPr>
+          <w:rFonts w:hint="default" w:ascii="Times New Roman" w:hAnsi="Times New Roman"/>
+          <w:b w:val="0"/>
+          <w:bCs/>
+          <w:sz w:val="24"/>
+          <w:szCs w:val="24"/>
+          <w:lang w:val="en-US" w:eastAsia="en-US"/>
+        </w:rPr>
+        <w:t>Oh That is bad person</w:t>
+      </w:r>
+    </w:p>
+    <w:p>
+      <w:pPr>
+        <w:spacing w:after="0" w:line="240" w:lineRule="auto"/>
+        <w:rPr>
+          <w:rFonts w:hint="default" w:ascii="Times New Roman" w:hAnsi="Times New Roman"/>
+          <w:b w:val="0"/>
+          <w:bCs/>
+          <w:sz w:val="24"/>
+          <w:szCs w:val="24"/>
+          <w:lang w:val="en-US" w:eastAsia="en-US"/>
+        </w:rPr>
+      </w:pPr>
+      <w:r>
+        <w:rPr>
+          <w:rFonts w:hint="default" w:ascii="Times New Roman" w:hAnsi="Times New Roman"/>
+          <w:b w:val="0"/>
+          <w:bCs/>
+          <w:sz w:val="24"/>
+          <w:szCs w:val="24"/>
+          <w:lang w:val="en-US" w:eastAsia="en-US"/>
+        </w:rPr>
+        <w:t>What happens when he steals my next idea?</w:t>
+      </w:r>
+    </w:p>
+    <w:p>
+      <w:pPr>
+        <w:spacing w:after="0" w:line="240" w:lineRule="auto"/>
+        <w:rPr>
+          <w:rFonts w:hint="default" w:ascii="Times New Roman" w:hAnsi="Times New Roman"/>
+          <w:b w:val="0"/>
+          <w:bCs/>
+          <w:sz w:val="24"/>
+          <w:szCs w:val="24"/>
+          <w:lang w:val="en-US" w:eastAsia="en-US"/>
+        </w:rPr>
+      </w:pPr>
+      <w:r>
+        <w:rPr>
+          <w:rFonts w:hint="default" w:ascii="Times New Roman" w:hAnsi="Times New Roman"/>
+          <w:b w:val="0"/>
+          <w:bCs/>
+          <w:sz w:val="24"/>
+          <w:szCs w:val="24"/>
+          <w:lang w:val="en-US" w:eastAsia="en-US"/>
+        </w:rPr>
+        <w:t>Then you need to quit the job</w:t>
+      </w:r>
+    </w:p>
+    <w:p>
+      <w:pPr>
+        <w:spacing w:after="0" w:line="240" w:lineRule="auto"/>
+        <w:rPr>
+          <w:rFonts w:hint="default" w:ascii="Times New Roman" w:hAnsi="Times New Roman"/>
+          <w:b w:val="0"/>
+          <w:bCs/>
+          <w:sz w:val="24"/>
+          <w:szCs w:val="24"/>
+          <w:lang w:val="en-US" w:eastAsia="en-US"/>
+        </w:rPr>
+      </w:pPr>
+      <w:r>
+        <w:rPr>
+          <w:rFonts w:hint="default" w:ascii="Times New Roman" w:hAnsi="Times New Roman"/>
+          <w:b w:val="0"/>
+          <w:bCs/>
+          <w:sz w:val="24"/>
+          <w:szCs w:val="24"/>
+          <w:lang w:val="en-US" w:eastAsia="en-US"/>
+        </w:rPr>
+        <w:t>I don't want to quit</w:t>
+      </w:r>
+    </w:p>
+    <w:p>
+      <w:pPr>
+        <w:spacing w:after="0" w:line="240" w:lineRule="auto"/>
+        <w:rPr>
+          <w:rFonts w:hint="default" w:ascii="Times New Roman" w:hAnsi="Times New Roman"/>
+          <w:b w:val="0"/>
+          <w:bCs/>
+          <w:sz w:val="24"/>
+          <w:szCs w:val="24"/>
+          <w:lang w:val="en-US" w:eastAsia="en-US"/>
+        </w:rPr>
+      </w:pPr>
+      <w:r>
+        <w:rPr>
+          <w:rFonts w:hint="default" w:ascii="Times New Roman" w:hAnsi="Times New Roman"/>
+          <w:b w:val="0"/>
+          <w:bCs/>
+          <w:sz w:val="24"/>
+          <w:szCs w:val="24"/>
+          <w:lang w:val="en-US" w:eastAsia="en-US"/>
+        </w:rPr>
+        <w:t>Why not?</w:t>
+      </w:r>
+    </w:p>
+    <w:p>
+      <w:pPr>
+        <w:spacing w:after="0" w:line="240" w:lineRule="auto"/>
+        <w:rPr>
+          <w:rFonts w:hint="default" w:ascii="Times New Roman" w:hAnsi="Times New Roman"/>
+          <w:b w:val="0"/>
+          <w:bCs/>
+          <w:sz w:val="24"/>
+          <w:szCs w:val="24"/>
+          <w:lang w:val="en-US" w:eastAsia="en-US"/>
+        </w:rPr>
+      </w:pPr>
+      <w:r>
+        <w:rPr>
+          <w:rFonts w:hint="default" w:ascii="Times New Roman" w:hAnsi="Times New Roman"/>
+          <w:b w:val="0"/>
+          <w:bCs/>
+          <w:sz w:val="24"/>
+          <w:szCs w:val="24"/>
+          <w:lang w:val="en-US" w:eastAsia="en-US"/>
+        </w:rPr>
+        <w:t xml:space="preserve">Because I like two people that I work with. Their my friends </w:t>
+      </w:r>
+    </w:p>
+    <w:p>
+      <w:pPr>
+        <w:spacing w:after="0" w:line="240" w:lineRule="auto"/>
+        <w:rPr>
+          <w:rFonts w:hint="default" w:ascii="Times New Roman" w:hAnsi="Times New Roman"/>
+          <w:b w:val="0"/>
+          <w:bCs/>
+          <w:sz w:val="24"/>
+          <w:szCs w:val="24"/>
+          <w:lang w:val="en-US" w:eastAsia="en-US"/>
+        </w:rPr>
+      </w:pPr>
+      <w:r>
+        <w:rPr>
+          <w:rFonts w:hint="default" w:ascii="Times New Roman" w:hAnsi="Times New Roman"/>
+          <w:b w:val="0"/>
+          <w:bCs/>
+          <w:sz w:val="24"/>
+          <w:szCs w:val="24"/>
+          <w:lang w:val="en-US" w:eastAsia="en-US"/>
+        </w:rPr>
+        <w:t>Who are they?</w:t>
+      </w:r>
+    </w:p>
+    <w:p>
+      <w:pPr>
+        <w:spacing w:after="0" w:line="240" w:lineRule="auto"/>
+        <w:rPr>
+          <w:rFonts w:hint="default" w:ascii="Times New Roman" w:hAnsi="Times New Roman"/>
+          <w:b w:val="0"/>
+          <w:bCs/>
+          <w:sz w:val="24"/>
+          <w:szCs w:val="24"/>
+          <w:lang w:val="en-US" w:eastAsia="en-US"/>
+        </w:rPr>
+      </w:pPr>
+      <w:r>
+        <w:rPr>
+          <w:rFonts w:hint="default" w:ascii="Times New Roman" w:hAnsi="Times New Roman"/>
+          <w:b w:val="0"/>
+          <w:bCs/>
+          <w:sz w:val="24"/>
+          <w:szCs w:val="24"/>
+          <w:lang w:val="en-US" w:eastAsia="en-US"/>
+        </w:rPr>
+        <w:t>there is  Aanya I like her a lot she's very friendly smart funny</w:t>
+      </w:r>
+    </w:p>
+    <w:p>
+      <w:pPr>
+        <w:spacing w:after="0" w:line="240" w:lineRule="auto"/>
+        <w:rPr>
+          <w:rFonts w:hint="default" w:ascii="Times New Roman" w:hAnsi="Times New Roman"/>
+          <w:b w:val="0"/>
+          <w:bCs/>
+          <w:sz w:val="24"/>
+          <w:szCs w:val="24"/>
+          <w:lang w:val="en-US" w:eastAsia="en-US"/>
+        </w:rPr>
+      </w:pPr>
+      <w:r>
+        <w:rPr>
+          <w:rFonts w:hint="default" w:ascii="Times New Roman" w:hAnsi="Times New Roman"/>
+          <w:b w:val="0"/>
+          <w:bCs/>
+          <w:sz w:val="24"/>
+          <w:szCs w:val="24"/>
+          <w:lang w:val="en-US" w:eastAsia="en-US"/>
+        </w:rPr>
+        <w:t>You must be good friends because you're also smart funny thank you your very kind who's the second person</w:t>
+      </w:r>
+    </w:p>
+    <w:p>
+      <w:pPr>
+        <w:spacing w:after="0" w:line="240" w:lineRule="auto"/>
+        <w:rPr>
+          <w:rFonts w:hint="default" w:ascii="Times New Roman" w:hAnsi="Times New Roman"/>
+          <w:b w:val="0"/>
+          <w:bCs/>
+          <w:sz w:val="24"/>
+          <w:szCs w:val="24"/>
+          <w:lang w:val="en-US" w:eastAsia="en-US"/>
+        </w:rPr>
+      </w:pPr>
+      <w:r>
+        <w:rPr>
+          <w:rFonts w:hint="default" w:ascii="Times New Roman" w:hAnsi="Times New Roman"/>
+          <w:b w:val="0"/>
+          <w:bCs/>
+          <w:sz w:val="24"/>
+          <w:szCs w:val="24"/>
+          <w:lang w:val="en-US" w:eastAsia="en-US"/>
+        </w:rPr>
+        <w:t>funny you must be good friends because you're also smart funny</w:t>
+      </w:r>
+    </w:p>
+    <w:p>
+      <w:pPr>
+        <w:spacing w:after="0" w:line="240" w:lineRule="auto"/>
+        <w:rPr>
+          <w:rFonts w:hint="default" w:ascii="Times New Roman" w:hAnsi="Times New Roman"/>
+          <w:b w:val="0"/>
+          <w:bCs/>
+          <w:sz w:val="24"/>
+          <w:szCs w:val="24"/>
+          <w:lang w:val="en-US" w:eastAsia="en-US"/>
+        </w:rPr>
+      </w:pPr>
+      <w:r>
+        <w:rPr>
+          <w:rFonts w:hint="default" w:ascii="Times New Roman" w:hAnsi="Times New Roman"/>
+          <w:b w:val="0"/>
+          <w:bCs/>
+          <w:sz w:val="24"/>
+          <w:szCs w:val="24"/>
+          <w:lang w:val="en-US" w:eastAsia="en-US"/>
+        </w:rPr>
+        <w:t>Thank you your very kind</w:t>
+      </w:r>
+    </w:p>
+    <w:p>
+      <w:pPr>
+        <w:spacing w:after="0" w:line="240" w:lineRule="auto"/>
+        <w:rPr>
+          <w:rFonts w:hint="default" w:ascii="Times New Roman" w:hAnsi="Times New Roman"/>
+          <w:b w:val="0"/>
+          <w:bCs/>
+          <w:sz w:val="24"/>
+          <w:szCs w:val="24"/>
+          <w:lang w:val="en-US" w:eastAsia="en-US"/>
+        </w:rPr>
+      </w:pPr>
+      <w:r>
+        <w:rPr>
+          <w:rFonts w:hint="default" w:ascii="Times New Roman" w:hAnsi="Times New Roman"/>
+          <w:b w:val="0"/>
+          <w:bCs/>
+          <w:sz w:val="24"/>
+          <w:szCs w:val="24"/>
+          <w:lang w:val="en-US" w:eastAsia="en-US"/>
+        </w:rPr>
+        <w:t>Who's the second person you like at work?</w:t>
+      </w:r>
+    </w:p>
+    <w:p>
+      <w:pPr>
+        <w:spacing w:after="0" w:line="240" w:lineRule="auto"/>
+        <w:rPr>
+          <w:rFonts w:hint="default" w:ascii="Times New Roman" w:hAnsi="Times New Roman"/>
+          <w:b w:val="0"/>
+          <w:bCs/>
+          <w:sz w:val="24"/>
+          <w:szCs w:val="24"/>
+          <w:lang w:val="en-US" w:eastAsia="en-US"/>
+        </w:rPr>
+      </w:pPr>
+      <w:r>
+        <w:rPr>
+          <w:rFonts w:hint="default" w:ascii="Times New Roman" w:hAnsi="Times New Roman"/>
+          <w:b w:val="0"/>
+          <w:bCs/>
+          <w:sz w:val="24"/>
+          <w:szCs w:val="24"/>
+          <w:lang w:val="en-US" w:eastAsia="en-US"/>
+        </w:rPr>
+        <w:t>His name is Marco he works on my new ideas with me I design them and he works on the marketing</w:t>
+      </w:r>
+    </w:p>
+    <w:p>
+      <w:pPr>
+        <w:spacing w:after="0" w:line="240" w:lineRule="auto"/>
+        <w:rPr>
+          <w:rFonts w:hint="default" w:ascii="Times New Roman" w:hAnsi="Times New Roman"/>
+          <w:b w:val="0"/>
+          <w:bCs/>
+          <w:sz w:val="24"/>
+          <w:szCs w:val="24"/>
+          <w:lang w:val="en-US" w:eastAsia="en-US"/>
+        </w:rPr>
+      </w:pPr>
+      <w:r>
+        <w:rPr>
+          <w:rFonts w:hint="default" w:ascii="Times New Roman" w:hAnsi="Times New Roman"/>
+          <w:b w:val="0"/>
+          <w:bCs/>
+          <w:sz w:val="24"/>
+          <w:szCs w:val="24"/>
+          <w:lang w:val="en-US" w:eastAsia="en-US"/>
+        </w:rPr>
+        <w:t>Uh. I think you to keep working to keep working your ideas secret so your back doesn't see them</w:t>
+      </w:r>
+    </w:p>
+    <w:p>
+      <w:pPr>
+        <w:spacing w:after="0" w:line="240" w:lineRule="auto"/>
+        <w:rPr>
+          <w:rFonts w:hint="default" w:ascii="Times New Roman" w:hAnsi="Times New Roman"/>
+          <w:b w:val="0"/>
+          <w:bCs/>
+          <w:sz w:val="24"/>
+          <w:szCs w:val="24"/>
+          <w:lang w:val="en-US" w:eastAsia="en-US"/>
+        </w:rPr>
+      </w:pPr>
+      <w:r>
+        <w:rPr>
+          <w:rFonts w:hint="default" w:ascii="Times New Roman" w:hAnsi="Times New Roman"/>
+          <w:b w:val="0"/>
+          <w:bCs/>
+          <w:sz w:val="24"/>
+          <w:szCs w:val="24"/>
+          <w:lang w:val="en-US" w:eastAsia="en-US"/>
+        </w:rPr>
+        <w:t>That's a good idea thank you for the tea and talk Mrs. Merry</w:t>
+      </w:r>
+    </w:p>
+    <w:p>
+      <w:pPr>
+        <w:spacing w:after="0" w:line="240" w:lineRule="auto"/>
+        <w:rPr>
+          <w:rFonts w:hint="default" w:ascii="Times New Roman" w:hAnsi="Times New Roman"/>
+          <w:b w:val="0"/>
+          <w:bCs/>
+          <w:sz w:val="24"/>
+          <w:szCs w:val="24"/>
+          <w:lang w:val="en-US" w:eastAsia="en-US"/>
+        </w:rPr>
+      </w:pPr>
+      <w:r>
+        <w:rPr>
+          <w:rFonts w:hint="default" w:ascii="Times New Roman" w:hAnsi="Times New Roman"/>
+          <w:b w:val="0"/>
+          <w:bCs/>
+          <w:sz w:val="24"/>
+          <w:szCs w:val="24"/>
+          <w:lang w:val="en-US" w:eastAsia="en-US"/>
+        </w:rPr>
+        <w:t>Anytime.I'm glad you came over.</w:t>
+      </w:r>
+    </w:p>
+    <w:p>
+      <w:pPr>
+        <w:spacing w:after="0" w:line="240" w:lineRule="auto"/>
+        <w:rPr>
+          <w:rFonts w:hint="default" w:ascii="Times New Roman" w:hAnsi="Times New Roman"/>
+          <w:b w:val="0"/>
+          <w:bCs/>
+          <w:sz w:val="24"/>
+          <w:szCs w:val="24"/>
+          <w:lang w:val="en-US" w:eastAsia="en-US"/>
+        </w:rPr>
+      </w:pPr>
+      <w:r>
+        <w:rPr>
+          <w:rFonts w:hint="default" w:ascii="Times New Roman" w:hAnsi="Times New Roman"/>
+          <w:b w:val="0"/>
+          <w:bCs/>
+          <w:sz w:val="24"/>
+          <w:szCs w:val="24"/>
+          <w:lang w:val="en-US" w:eastAsia="en-US"/>
+        </w:rPr>
+        <w:t>See you later.</w:t>
+      </w:r>
+    </w:p>
+    <w:p>
+      <w:pPr>
+        <w:spacing w:after="0" w:line="240" w:lineRule="auto"/>
+        <w:rPr>
+          <w:rFonts w:hint="default" w:ascii="Times New Roman" w:hAnsi="Times New Roman"/>
+          <w:b w:val="0"/>
+          <w:bCs/>
+          <w:sz w:val="24"/>
+          <w:szCs w:val="24"/>
+          <w:lang w:val="en-US" w:eastAsia="en-US"/>
+        </w:rPr>
+      </w:pPr>
+    </w:p>
+    <w:p>
+      <w:pPr>
+        <w:spacing w:after="0" w:line="240" w:lineRule="auto"/>
+        <w:rPr>
+          <w:rFonts w:hint="default" w:ascii="Times New Roman" w:hAnsi="Times New Roman"/>
+          <w:b w:val="0"/>
+          <w:bCs/>
+          <w:sz w:val="24"/>
+          <w:szCs w:val="24"/>
+          <w:lang w:val="en-US" w:eastAsia="en-US"/>
+        </w:rPr>
+      </w:pPr>
+      <w:r>
+        <w:rPr>
+          <w:rFonts w:hint="default" w:ascii="Times New Roman" w:hAnsi="Times New Roman"/>
+          <w:b w:val="0"/>
+          <w:bCs/>
+          <w:sz w:val="24"/>
+          <w:szCs w:val="24"/>
+          <w:lang w:val="en-US" w:eastAsia="en-US"/>
+        </w:rPr>
+        <w:t>Mrs. Berry wants to know what’s wrong with Khae.</w:t>
+      </w:r>
+    </w:p>
+    <w:p>
+      <w:pPr>
+        <w:spacing w:after="0" w:line="240" w:lineRule="auto"/>
+        <w:rPr>
+          <w:rFonts w:hint="default" w:ascii="Times New Roman" w:hAnsi="Times New Roman"/>
+          <w:b w:val="0"/>
+          <w:bCs/>
+          <w:sz w:val="24"/>
+          <w:szCs w:val="24"/>
+          <w:lang w:val="en-US" w:eastAsia="en-US"/>
+        </w:rPr>
+      </w:pPr>
+      <w:r>
+        <w:rPr>
+          <w:rFonts w:hint="default" w:ascii="Times New Roman" w:hAnsi="Times New Roman"/>
+          <w:b w:val="0"/>
+          <w:bCs/>
+          <w:sz w:val="24"/>
+          <w:szCs w:val="24"/>
+          <w:lang w:val="en-US" w:eastAsia="en-US"/>
+        </w:rPr>
+        <w:t>Mrs. Berry says that many people do the same thing every day.</w:t>
+      </w:r>
+    </w:p>
+    <w:p>
+      <w:pPr>
+        <w:spacing w:after="0" w:line="240" w:lineRule="auto"/>
+        <w:rPr>
+          <w:rFonts w:hint="default" w:ascii="Times New Roman" w:hAnsi="Times New Roman"/>
+          <w:b w:val="0"/>
+          <w:bCs/>
+          <w:sz w:val="24"/>
+          <w:szCs w:val="24"/>
+          <w:lang w:val="en-US" w:eastAsia="en-US"/>
+        </w:rPr>
+      </w:pPr>
+      <w:r>
+        <w:rPr>
+          <w:rFonts w:hint="default" w:ascii="Times New Roman" w:hAnsi="Times New Roman"/>
+          <w:b w:val="0"/>
+          <w:bCs/>
+          <w:sz w:val="24"/>
+          <w:szCs w:val="24"/>
+          <w:lang w:val="en-US" w:eastAsia="en-US"/>
+        </w:rPr>
+        <w:t>Does Khae like her work?</w:t>
+      </w:r>
+    </w:p>
+    <w:p>
+      <w:pPr>
+        <w:spacing w:after="0" w:line="240" w:lineRule="auto"/>
+        <w:rPr>
+          <w:rFonts w:hint="default" w:ascii="Times New Roman" w:hAnsi="Times New Roman"/>
+          <w:b w:val="0"/>
+          <w:bCs/>
+          <w:sz w:val="24"/>
+          <w:szCs w:val="24"/>
+          <w:lang w:val="en-US" w:eastAsia="en-US"/>
+        </w:rPr>
+      </w:pPr>
+      <w:r>
+        <w:rPr>
+          <w:rFonts w:hint="default" w:ascii="Times New Roman" w:hAnsi="Times New Roman"/>
+          <w:b w:val="0"/>
+          <w:bCs/>
+          <w:sz w:val="24"/>
+          <w:szCs w:val="24"/>
+          <w:lang w:val="en-US" w:eastAsia="en-US"/>
+        </w:rPr>
+        <w:t>-&gt; Yes and no. She likes to design products, but her boss steals her ideas.</w:t>
+      </w:r>
+    </w:p>
+    <w:p>
+      <w:pPr>
+        <w:spacing w:after="0" w:line="240" w:lineRule="auto"/>
+        <w:rPr>
+          <w:rFonts w:hint="default" w:ascii="Times New Roman" w:hAnsi="Times New Roman"/>
+          <w:b w:val="0"/>
+          <w:bCs/>
+          <w:sz w:val="24"/>
+          <w:szCs w:val="24"/>
+          <w:lang w:val="en-US" w:eastAsia="en-US"/>
+        </w:rPr>
+      </w:pPr>
+      <w:r>
+        <w:rPr>
+          <w:rFonts w:hint="default" w:ascii="Times New Roman" w:hAnsi="Times New Roman"/>
+          <w:b w:val="0"/>
+          <w:bCs/>
+          <w:sz w:val="24"/>
+          <w:szCs w:val="24"/>
+          <w:lang w:val="en-US" w:eastAsia="en-US"/>
+        </w:rPr>
+        <w:t>Mrs. Berry says that Khae’s boss is not a good person.</w:t>
+      </w:r>
+    </w:p>
+    <w:p>
+      <w:pPr>
+        <w:spacing w:after="0" w:line="240" w:lineRule="auto"/>
+        <w:rPr>
+          <w:rFonts w:hint="default" w:ascii="Times New Roman" w:hAnsi="Times New Roman"/>
+          <w:b w:val="0"/>
+          <w:bCs/>
+          <w:sz w:val="24"/>
+          <w:szCs w:val="24"/>
+          <w:lang w:val="en-US" w:eastAsia="en-US"/>
+        </w:rPr>
+      </w:pPr>
+      <w:r>
+        <w:rPr>
+          <w:rFonts w:hint="default" w:ascii="Times New Roman" w:hAnsi="Times New Roman"/>
+          <w:b w:val="0"/>
+          <w:bCs/>
+          <w:sz w:val="24"/>
+          <w:szCs w:val="24"/>
+          <w:lang w:val="en-US" w:eastAsia="en-US"/>
+        </w:rPr>
+        <w:t>If Khae’s boss steals her ideas again, Mrs. Berry thinks Khae must quit.</w:t>
+      </w:r>
+    </w:p>
+    <w:p>
+      <w:pPr>
+        <w:spacing w:after="0" w:line="240" w:lineRule="auto"/>
+        <w:rPr>
+          <w:rFonts w:hint="default" w:ascii="Times New Roman" w:hAnsi="Times New Roman"/>
+          <w:b w:val="0"/>
+          <w:bCs/>
+          <w:sz w:val="24"/>
+          <w:szCs w:val="24"/>
+          <w:lang w:val="en-US" w:eastAsia="en-US"/>
+        </w:rPr>
+      </w:pPr>
+      <w:r>
+        <w:rPr>
+          <w:rFonts w:hint="default" w:ascii="Times New Roman" w:hAnsi="Times New Roman"/>
+          <w:b w:val="0"/>
+          <w:bCs/>
+          <w:sz w:val="24"/>
+          <w:szCs w:val="24"/>
+          <w:lang w:val="en-US" w:eastAsia="en-US"/>
+        </w:rPr>
+        <w:t>Why doesn’t Khae want to quit the Company Company?</w:t>
+      </w:r>
+    </w:p>
+    <w:p>
+      <w:pPr>
+        <w:spacing w:after="0" w:line="240" w:lineRule="auto"/>
+        <w:rPr>
+          <w:rFonts w:hint="default" w:ascii="Times New Roman" w:hAnsi="Times New Roman"/>
+          <w:b w:val="0"/>
+          <w:bCs/>
+          <w:sz w:val="24"/>
+          <w:szCs w:val="24"/>
+          <w:lang w:val="en-US" w:eastAsia="en-US"/>
+        </w:rPr>
+      </w:pPr>
+      <w:r>
+        <w:rPr>
+          <w:rFonts w:hint="default" w:ascii="Times New Roman" w:hAnsi="Times New Roman"/>
+          <w:b w:val="0"/>
+          <w:bCs/>
+          <w:sz w:val="24"/>
+          <w:szCs w:val="24"/>
+          <w:lang w:val="en-US" w:eastAsia="en-US"/>
+        </w:rPr>
+        <w:t>-&gt; She likes to work with Marco and Aanya.</w:t>
+      </w:r>
+      <w:bookmarkStart w:id="0" w:name="_GoBack"/>
+      <w:bookmarkEnd w:id="0"/>
     </w:p>
     <w:sectPr>
       <w:headerReference r:id="rId3" w:type="default"/>
